--- a/Benötigt für das Projekt.docx
+++ b/Benötigt für das Projekt.docx
@@ -21,6 +21,12 @@
         </w:rPr>
         <w:t xml:space="preserve"> für das Projekt</w:t>
       </w:r>
+      <w:r>
+        <w:rPr>
+          <w:lang w:val="de-DE"/>
+        </w:rPr>
+        <w:t>2</w:t>
+      </w:r>
     </w:p>
     <w:p>
       <w:pPr>
@@ -108,15 +114,7 @@
       </w:r>
     </w:p>
     <w:p>
-      <w:pPr>
-        <w:rPr>
-          <w:lang w:val="de-DE"/>
-        </w:rPr>
-      </w:pPr>
-      <w:r>
-        <w:rPr>
-          <w:lang w:val="de-DE"/>
-        </w:rPr>
+      <w:r>
         <w:t>3x LED-Lampen ( Rot, Gelb und Grün)</w:t>
       </w:r>
     </w:p>
